--- a/reports/word/lab8/ЛР8.docx
+++ b/reports/word/lab8/ЛР8.docx
@@ -4,6 +4,7 @@
   <w:body>
     <w:p>
       <w:pPr>
+        <w:ind w:hanging="284"/>
         <w:jc w:val="center"/>
         <w:rPr>
           <w:shd w:val="clear" w:color="auto" w:fill="FFFFFF"/>
@@ -18,6 +19,7 @@
     </w:p>
     <w:p>
       <w:pPr>
+        <w:ind w:hanging="284"/>
         <w:jc w:val="center"/>
         <w:rPr>
           <w:shd w:val="clear" w:color="auto" w:fill="FFFFFF"/>
@@ -32,6 +34,7 @@
     </w:p>
     <w:p>
       <w:pPr>
+        <w:ind w:hanging="284"/>
         <w:jc w:val="center"/>
         <w:rPr>
           <w:sz w:val="28"/>
@@ -48,6 +51,7 @@
     </w:p>
     <w:p>
       <w:pPr>
+        <w:ind w:hanging="284"/>
         <w:jc w:val="center"/>
         <w:rPr>
           <w:shd w:val="clear" w:color="auto" w:fill="FFFFFF"/>
@@ -86,6 +90,7 @@
     </w:p>
     <w:p>
       <w:pPr>
+        <w:ind w:hanging="284"/>
         <w:jc w:val="center"/>
         <w:rPr>
           <w:shd w:val="clear" w:color="auto" w:fill="FFFFFF"/>
@@ -98,134 +103,151 @@
         <w:t>Кафедра компьютерных систем и программных технологий</w:t>
       </w:r>
     </w:p>
-    <w:p/>
-    <w:p/>
-    <w:p/>
+    <w:p>
+      <w:pPr>
+        <w:ind w:hanging="284"/>
+      </w:pPr>
+    </w:p>
+    <w:p>
+      <w:pPr>
+        <w:ind w:hanging="284"/>
+      </w:pPr>
+    </w:p>
+    <w:p>
+      <w:pPr>
+        <w:ind w:hanging="284"/>
+      </w:pPr>
+      <w:bookmarkStart w:id="0" w:name="_GoBack"/>
+      <w:bookmarkEnd w:id="0"/>
+    </w:p>
     <w:p>
       <w:pPr>
         <w:pStyle w:val="Standard"/>
         <w:spacing w:before="120"/>
+        <w:ind w:hanging="284"/>
+        <w:jc w:val="center"/>
+        <w:rPr>
+          <w:sz w:val="32"/>
+          <w:szCs w:val="36"/>
+        </w:rPr>
+      </w:pPr>
+      <w:r>
+        <w:rPr>
+          <w:sz w:val="32"/>
+          <w:szCs w:val="36"/>
+        </w:rPr>
+        <w:t>Отчет</w:t>
+      </w:r>
+    </w:p>
+    <w:p>
+      <w:pPr>
+        <w:pStyle w:val="Standard"/>
+        <w:spacing w:before="120"/>
+        <w:ind w:hanging="284"/>
+        <w:jc w:val="center"/>
+        <w:rPr>
+          <w:sz w:val="32"/>
+          <w:szCs w:val="36"/>
+        </w:rPr>
+      </w:pPr>
+      <w:r>
+        <w:rPr>
+          <w:sz w:val="32"/>
+          <w:szCs w:val="36"/>
+        </w:rPr>
+        <w:t xml:space="preserve">по </w:t>
+      </w:r>
+      <w:r>
+        <w:rPr>
+          <w:sz w:val="32"/>
+          <w:szCs w:val="36"/>
+        </w:rPr>
+        <w:t>лабораторной работе №8</w:t>
+      </w:r>
+    </w:p>
+    <w:p>
+      <w:pPr>
+        <w:pStyle w:val="Standard"/>
+        <w:spacing w:before="120"/>
+        <w:ind w:hanging="284"/>
+        <w:jc w:val="center"/>
+        <w:rPr>
+          <w:sz w:val="32"/>
+          <w:szCs w:val="36"/>
+        </w:rPr>
+      </w:pPr>
+      <w:r>
+        <w:rPr>
+          <w:sz w:val="32"/>
+          <w:szCs w:val="36"/>
+        </w:rPr>
+        <w:t>Дисциплина</w:t>
+      </w:r>
+    </w:p>
+    <w:p>
+      <w:pPr>
+        <w:ind w:hanging="284"/>
+        <w:jc w:val="center"/>
+        <w:rPr>
+          <w:sz w:val="32"/>
+          <w:szCs w:val="36"/>
+        </w:rPr>
+      </w:pPr>
+      <w:r>
+        <w:rPr>
+          <w:sz w:val="32"/>
+          <w:szCs w:val="36"/>
+        </w:rPr>
+        <w:t>«</w:t>
+      </w:r>
+      <w:r>
+        <w:rPr>
+          <w:sz w:val="32"/>
+          <w:szCs w:val="36"/>
+        </w:rPr>
+        <w:t>Проектирование аппаратных средств компьютерных систем</w:t>
+      </w:r>
+      <w:r>
+        <w:rPr>
+          <w:sz w:val="32"/>
+          <w:szCs w:val="36"/>
+        </w:rPr>
+        <w:t>»</w:t>
+      </w:r>
+    </w:p>
+    <w:p>
+      <w:pPr>
+        <w:ind w:hanging="284"/>
         <w:jc w:val="center"/>
         <w:rPr>
           <w:sz w:val="36"/>
           <w:szCs w:val="36"/>
         </w:rPr>
       </w:pPr>
-      <w:r>
+    </w:p>
+    <w:p>
+      <w:pPr>
+        <w:ind w:hanging="284"/>
+        <w:jc w:val="center"/>
         <w:rPr>
           <w:sz w:val="36"/>
           <w:szCs w:val="36"/>
         </w:rPr>
-        <w:t>Отчет</w:t>
-      </w:r>
-    </w:p>
-    <w:p>
-      <w:pPr>
-        <w:pStyle w:val="Standard"/>
-        <w:spacing w:before="120"/>
+      </w:pPr>
+    </w:p>
+    <w:p>
+      <w:pPr>
+        <w:ind w:hanging="284"/>
         <w:jc w:val="center"/>
         <w:rPr>
           <w:sz w:val="36"/>
           <w:szCs w:val="36"/>
         </w:rPr>
       </w:pPr>
-      <w:r>
-        <w:rPr>
-          <w:sz w:val="36"/>
-          <w:szCs w:val="36"/>
-        </w:rPr>
-        <w:t xml:space="preserve">по </w:t>
-      </w:r>
-      <w:r>
-        <w:rPr>
-          <w:sz w:val="36"/>
-          <w:szCs w:val="36"/>
-        </w:rPr>
-        <w:t>лабораторной работе №8</w:t>
-      </w:r>
-    </w:p>
-    <w:p>
-      <w:pPr>
-        <w:pStyle w:val="Standard"/>
-        <w:spacing w:before="120"/>
-        <w:jc w:val="center"/>
-        <w:rPr>
-          <w:sz w:val="36"/>
-          <w:szCs w:val="36"/>
-        </w:rPr>
-      </w:pPr>
-      <w:r>
-        <w:rPr>
-          <w:sz w:val="36"/>
-          <w:szCs w:val="36"/>
-        </w:rPr>
-        <w:t>Дисциплина</w:t>
-      </w:r>
-    </w:p>
-    <w:p>
-      <w:pPr>
-        <w:ind w:firstLine="0"/>
-        <w:jc w:val="center"/>
-        <w:rPr>
-          <w:sz w:val="36"/>
-          <w:szCs w:val="36"/>
-        </w:rPr>
-      </w:pPr>
-      <w:r>
-        <w:rPr>
-          <w:sz w:val="36"/>
-          <w:szCs w:val="36"/>
-        </w:rPr>
-        <w:t>«</w:t>
-      </w:r>
-      <w:r>
-        <w:rPr>
-          <w:sz w:val="36"/>
-          <w:szCs w:val="36"/>
-        </w:rPr>
-        <w:t>Проектирование аппаратных средств компьютерных систем</w:t>
-      </w:r>
-      <w:r>
-        <w:rPr>
-          <w:sz w:val="36"/>
-          <w:szCs w:val="36"/>
-        </w:rPr>
-        <w:t>»</w:t>
-      </w:r>
-    </w:p>
-    <w:p>
-      <w:pPr>
-        <w:ind w:firstLine="0"/>
-        <w:jc w:val="center"/>
-        <w:rPr>
-          <w:sz w:val="36"/>
-          <w:szCs w:val="36"/>
-        </w:rPr>
-      </w:pPr>
-    </w:p>
-    <w:p>
-      <w:pPr>
-        <w:ind w:firstLine="0"/>
-        <w:jc w:val="center"/>
-        <w:rPr>
-          <w:sz w:val="36"/>
-          <w:szCs w:val="36"/>
-        </w:rPr>
-      </w:pPr>
-    </w:p>
-    <w:p>
-      <w:pPr>
-        <w:ind w:firstLine="0"/>
-        <w:jc w:val="center"/>
-        <w:rPr>
-          <w:sz w:val="36"/>
-          <w:szCs w:val="36"/>
-        </w:rPr>
-      </w:pPr>
-    </w:p>
-    <w:p>
-      <w:pPr>
-        <w:ind w:firstLine="0"/>
+    </w:p>
+    <w:p>
+      <w:pPr>
+        <w:ind w:hanging="284"/>
         <w:jc w:val="center"/>
         <w:rPr>
           <w:i/>
@@ -234,9 +256,14 @@
         </w:rPr>
       </w:pPr>
     </w:p>
-    <w:p/>
-    <w:p>
-      <w:pPr>
+    <w:p>
+      <w:pPr>
+        <w:ind w:hanging="284"/>
+      </w:pPr>
+    </w:p>
+    <w:p>
+      <w:pPr>
+        <w:ind w:hanging="284"/>
         <w:jc w:val="right"/>
       </w:pPr>
       <w:r>
@@ -245,14 +272,18 @@
       <w:r>
         <w:t xml:space="preserve"> </w:t>
       </w:r>
-      <w:r>
-        <w:t>Шаменов А.А.</w:t>
-      </w:r>
-      <w:bookmarkStart w:id="0" w:name="_GoBack"/>
-      <w:bookmarkEnd w:id="0"/>
-    </w:p>
-    <w:p>
-      <w:pPr>
+      <w:proofErr w:type="spellStart"/>
+      <w:r>
+        <w:t>Шаменов</w:t>
+      </w:r>
+      <w:proofErr w:type="spellEnd"/>
+      <w:r>
+        <w:t xml:space="preserve"> А.А.</w:t>
+      </w:r>
+    </w:p>
+    <w:p>
+      <w:pPr>
+        <w:ind w:hanging="284"/>
         <w:jc w:val="right"/>
       </w:pPr>
       <w:r>
@@ -264,6 +295,7 @@
     </w:p>
     <w:p>
       <w:pPr>
+        <w:ind w:hanging="284"/>
         <w:jc w:val="right"/>
       </w:pPr>
       <w:r>
@@ -275,37 +307,93 @@
     </w:p>
     <w:p>
       <w:pPr>
+        <w:ind w:hanging="284"/>
         <w:jc w:val="right"/>
       </w:pPr>
     </w:p>
     <w:p>
       <w:pPr>
+        <w:ind w:hanging="284"/>
         <w:jc w:val="right"/>
       </w:pPr>
     </w:p>
-    <w:p/>
-    <w:p/>
-    <w:p/>
-    <w:p>
+    <w:p>
+      <w:pPr>
+        <w:ind w:hanging="284"/>
+      </w:pPr>
+    </w:p>
+    <w:p>
+      <w:pPr>
+        <w:ind w:hanging="284"/>
+      </w:pPr>
+    </w:p>
+    <w:p>
+      <w:pPr>
+        <w:ind w:hanging="284"/>
+      </w:pPr>
+    </w:p>
+    <w:p>
+      <w:pPr>
+        <w:ind w:hanging="284"/>
+      </w:pPr>
       <w:r>
         <w:tab/>
       </w:r>
     </w:p>
-    <w:p/>
-    <w:p/>
-    <w:p/>
-    <w:p/>
-    <w:p/>
-    <w:p/>
-    <w:p/>
-    <w:p/>
-    <w:p>
-      <w:pPr>
-        <w:ind w:firstLine="0"/>
-      </w:pPr>
-    </w:p>
-    <w:p/>
-    <w:p>
+    <w:p>
+      <w:pPr>
+        <w:ind w:hanging="284"/>
+      </w:pPr>
+    </w:p>
+    <w:p>
+      <w:pPr>
+        <w:ind w:hanging="284"/>
+      </w:pPr>
+    </w:p>
+    <w:p>
+      <w:pPr>
+        <w:ind w:hanging="284"/>
+      </w:pPr>
+    </w:p>
+    <w:p>
+      <w:pPr>
+        <w:ind w:hanging="284"/>
+      </w:pPr>
+    </w:p>
+    <w:p>
+      <w:pPr>
+        <w:ind w:hanging="284"/>
+      </w:pPr>
+    </w:p>
+    <w:p>
+      <w:pPr>
+        <w:ind w:hanging="284"/>
+      </w:pPr>
+    </w:p>
+    <w:p>
+      <w:pPr>
+        <w:ind w:hanging="284"/>
+      </w:pPr>
+    </w:p>
+    <w:p>
+      <w:pPr>
+        <w:ind w:hanging="284"/>
+      </w:pPr>
+    </w:p>
+    <w:p>
+      <w:pPr>
+        <w:ind w:hanging="284"/>
+      </w:pPr>
+    </w:p>
+    <w:p>
+      <w:pPr>
+        <w:ind w:hanging="284"/>
+      </w:pPr>
+    </w:p>
+    <w:p>
+      <w:pPr>
+        <w:ind w:hanging="284"/>
+      </w:pPr>
       <w:r>
         <w:tab/>
       </w:r>
@@ -318,7 +406,7 @@
     </w:p>
     <w:p>
       <w:pPr>
-        <w:ind w:firstLine="0"/>
+        <w:ind w:hanging="284"/>
         <w:jc w:val="center"/>
       </w:pPr>
       <w:r>
@@ -327,7 +415,7 @@
     </w:p>
     <w:p>
       <w:pPr>
-        <w:ind w:firstLine="0"/>
+        <w:ind w:hanging="284"/>
         <w:jc w:val="center"/>
         <w:rPr>
           <w:lang w:val="en-US"/>
@@ -1852,7 +1940,15 @@
     </w:p>
     <w:p>
       <w:r>
-        <w:t>Цель данной работы заключается в пошаговом прохождении и освоении базового процесса моделирования в ModelSim ASE.</w:t>
+        <w:t xml:space="preserve">Цель данной работы заключается в пошаговом прохождении и освоении базового процесса моделирования в </w:t>
+      </w:r>
+      <w:proofErr w:type="spellStart"/>
+      <w:r>
+        <w:t>ModelSim</w:t>
+      </w:r>
+      <w:proofErr w:type="spellEnd"/>
+      <w:r>
+        <w:t xml:space="preserve"> ASE.</w:t>
       </w:r>
     </w:p>
     <w:p>
@@ -1867,7 +1963,55 @@
     </w:p>
     <w:p>
       <w:r>
-        <w:t xml:space="preserve">На первом шаге необходимо выбрать рабочую папку и создать новую библиотеку через меню «File – New – Library». В окне Transcript отображаются эквивалентные команды CLI. Далее с помощью «Compile – Compile» в данную библиотеку добавляются модули счетчика и </w:t>
+        <w:t>На первом шаге необходимо выбрать рабочую папку и создать новую библиотеку через меню «</w:t>
+      </w:r>
+      <w:proofErr w:type="spellStart"/>
+      <w:r>
+        <w:t>File</w:t>
+      </w:r>
+      <w:proofErr w:type="spellEnd"/>
+      <w:r>
+        <w:t xml:space="preserve"> – </w:t>
+      </w:r>
+      <w:proofErr w:type="spellStart"/>
+      <w:r>
+        <w:t>New</w:t>
+      </w:r>
+      <w:proofErr w:type="spellEnd"/>
+      <w:r>
+        <w:t xml:space="preserve"> – </w:t>
+      </w:r>
+      <w:proofErr w:type="spellStart"/>
+      <w:r>
+        <w:t>Library</w:t>
+      </w:r>
+      <w:proofErr w:type="spellEnd"/>
+      <w:r>
+        <w:t xml:space="preserve">». В окне </w:t>
+      </w:r>
+      <w:proofErr w:type="spellStart"/>
+      <w:r>
+        <w:t>Transcript</w:t>
+      </w:r>
+      <w:proofErr w:type="spellEnd"/>
+      <w:r>
+        <w:t xml:space="preserve"> отображаются эквивалентные команды CLI. Далее с помощью «</w:t>
+      </w:r>
+      <w:proofErr w:type="spellStart"/>
+      <w:r>
+        <w:t>Compile</w:t>
+      </w:r>
+      <w:proofErr w:type="spellEnd"/>
+      <w:r>
+        <w:t xml:space="preserve"> – </w:t>
+      </w:r>
+      <w:proofErr w:type="spellStart"/>
+      <w:r>
+        <w:t>Compile</w:t>
+      </w:r>
+      <w:proofErr w:type="spellEnd"/>
+      <w:r>
+        <w:t xml:space="preserve">» в данную библиотеку добавляются модули счетчика и </w:t>
       </w:r>
       <w:r>
         <w:t xml:space="preserve">теста счетчика. При этом интерфейс программы примет вид, продемонстрированный на рис. 1-1. </w:t>
@@ -2213,19 +2357,34 @@
       <w:r>
         <w:t xml:space="preserve">При этом в окне </w:t>
       </w:r>
-      <w:r>
-        <w:t xml:space="preserve">Objects </w:t>
+      <w:proofErr w:type="spellStart"/>
+      <w:r>
+        <w:t>Objects</w:t>
+      </w:r>
+      <w:proofErr w:type="spellEnd"/>
+      <w:r>
+        <w:t xml:space="preserve"> </w:t>
       </w:r>
       <w:r>
         <w:t>отображаются текущие значения сигналов. Управлять отладкой можно с помощью меню «</w:t>
       </w:r>
-      <w:r>
-        <w:t xml:space="preserve">Simulate </w:t>
+      <w:proofErr w:type="spellStart"/>
+      <w:r>
+        <w:t>Simulate</w:t>
+      </w:r>
+      <w:proofErr w:type="spellEnd"/>
+      <w:r>
+        <w:t xml:space="preserve"> </w:t>
       </w:r>
       <w:r>
         <w:softHyphen/>
-        <w:t xml:space="preserve"> Step</w:t>
-      </w:r>
+        <w:t xml:space="preserve"> </w:t>
+      </w:r>
+      <w:proofErr w:type="spellStart"/>
+      <w:r>
+        <w:t>Step</w:t>
+      </w:r>
+      <w:proofErr w:type="spellEnd"/>
       <w:r>
         <w:t>»</w:t>
       </w:r>
@@ -2358,21 +2517,25 @@
       <w:bookmarkEnd w:id="4"/>
     </w:p>
     <w:p>
+      <w:proofErr w:type="gramStart"/>
       <w:r>
         <w:t xml:space="preserve">В данной лабораторной работы были приобретены начальные знания по использованию пакета </w:t>
       </w:r>
+      <w:proofErr w:type="spellStart"/>
       <w:r>
         <w:rPr>
           <w:lang w:val="en-US"/>
         </w:rPr>
         <w:t>ModelSim</w:t>
       </w:r>
+      <w:proofErr w:type="spellEnd"/>
       <w:r>
         <w:t>: создание собственной библиотеки, просмотр и редактирование кода, опции запуска моделирования и отладка через точки останова.</w:t>
       </w:r>
       <w:r>
         <w:br w:type="page"/>
       </w:r>
+      <w:proofErr w:type="gramEnd"/>
     </w:p>
     <w:p>
       <w:pPr>
@@ -2381,8 +2544,13 @@
       <w:bookmarkStart w:id="5" w:name="_Toc10153781"/>
       <w:r>
         <w:lastRenderedPageBreak/>
-        <w:t>Лабораторная работа lab_m</w:t>
-      </w:r>
+        <w:t xml:space="preserve">Лабораторная работа </w:t>
+      </w:r>
+      <w:proofErr w:type="spellStart"/>
+      <w:r>
+        <w:t>lab_m</w:t>
+      </w:r>
+      <w:proofErr w:type="spellEnd"/>
       <w:r>
         <w:rPr>
           <w:lang w:val="en-US"/>
@@ -2403,7 +2571,15 @@
     </w:p>
     <w:p>
       <w:r>
-        <w:t>Цель данной работы заключается в освоении процессов создания и управления проектами в ModelSim ASE.</w:t>
+        <w:t xml:space="preserve">Цель данной работы заключается в освоении процессов создания и управления проектами в </w:t>
+      </w:r>
+      <w:proofErr w:type="spellStart"/>
+      <w:r>
+        <w:t>ModelSim</w:t>
+      </w:r>
+      <w:proofErr w:type="spellEnd"/>
+      <w:r>
+        <w:t xml:space="preserve"> ASE.</w:t>
       </w:r>
     </w:p>
     <w:p>
@@ -2435,12 +2611,14 @@
       <w:r>
         <w:t xml:space="preserve">и </w:t>
       </w:r>
+      <w:proofErr w:type="spellStart"/>
       <w:r>
         <w:rPr>
           <w:lang w:val="en-US"/>
         </w:rPr>
         <w:t>tcounter</w:t>
       </w:r>
+      <w:proofErr w:type="spellEnd"/>
       <w:r>
         <w:t xml:space="preserve">. </w:t>
       </w:r>
@@ -2680,12 +2858,14 @@
       <w:r>
         <w:t xml:space="preserve">Последним шагом зададим файл с настройками конфигурации симуляции. Теперь симуляцию можно запускать двойным щелчком по файлу настроек, который выполнит команду </w:t>
       </w:r>
+      <w:proofErr w:type="spellStart"/>
       <w:r>
         <w:rPr>
           <w:lang w:val="en-US"/>
         </w:rPr>
         <w:t>vsim</w:t>
       </w:r>
+      <w:proofErr w:type="spellEnd"/>
       <w:r>
         <w:t xml:space="preserve"> </w:t>
       </w:r>
@@ -2780,17 +2960,27 @@
       <w:r>
         <w:t xml:space="preserve">навыки по созданию проекта </w:t>
       </w:r>
+      <w:proofErr w:type="spellStart"/>
       <w:r>
         <w:rPr>
           <w:lang w:val="en-US"/>
         </w:rPr>
         <w:t>ModelSim</w:t>
       </w:r>
+      <w:proofErr w:type="spellEnd"/>
       <w:r>
         <w:t xml:space="preserve">, </w:t>
       </w:r>
       <w:r>
-        <w:t>а также создания файлов конфигурации, что существенно сокращает время на первначальные настройки при многократном использовании</w:t>
+        <w:t xml:space="preserve">а также создания файлов конфигурации, что существенно сокращает время на </w:t>
+      </w:r>
+      <w:proofErr w:type="spellStart"/>
+      <w:r>
+        <w:t>первначальные</w:t>
+      </w:r>
+      <w:proofErr w:type="spellEnd"/>
+      <w:r>
+        <w:t xml:space="preserve"> настройки при многократном использовании</w:t>
       </w:r>
       <w:r>
         <w:t>.</w:t>
@@ -2813,8 +3003,13 @@
       <w:bookmarkStart w:id="9" w:name="_Toc10153785"/>
       <w:r>
         <w:lastRenderedPageBreak/>
-        <w:t>Лабораторная работа lab_m</w:t>
-      </w:r>
+        <w:t xml:space="preserve">Лабораторная работа </w:t>
+      </w:r>
+      <w:proofErr w:type="spellStart"/>
+      <w:r>
+        <w:t>lab_m</w:t>
+      </w:r>
+      <w:proofErr w:type="spellEnd"/>
       <w:r>
         <w:rPr>
           <w:lang w:val="en-US"/>
@@ -2835,7 +3030,15 @@
     </w:p>
     <w:p>
       <w:r>
-        <w:t>Цель данной работы заключается в получении навыков работы с несколькими библиотеками в ModelSim ASE.</w:t>
+        <w:t xml:space="preserve">Цель данной работы заключается в получении навыков работы с несколькими библиотеками в </w:t>
+      </w:r>
+      <w:proofErr w:type="spellStart"/>
+      <w:r>
+        <w:t>ModelSim</w:t>
+      </w:r>
+      <w:proofErr w:type="spellEnd"/>
+      <w:r>
+        <w:t xml:space="preserve"> ASE.</w:t>
       </w:r>
     </w:p>
     <w:p>
@@ -2890,7 +3093,15 @@
     </w:p>
     <w:p>
       <w:r>
-        <w:t xml:space="preserve">Для того, чтобы сделать проект работоспособным, подключим к нему библиотеку </w:t>
+        <w:t>Для того</w:t>
+      </w:r>
+      <w:proofErr w:type="gramStart"/>
+      <w:r>
+        <w:t>,</w:t>
+      </w:r>
+      <w:proofErr w:type="gramEnd"/>
+      <w:r>
+        <w:t xml:space="preserve"> чтобы сделать проект работоспособным, подключим к нему библиотеку </w:t>
       </w:r>
       <w:r>
         <w:rPr>
@@ -2961,12 +3172,14 @@
       <w:bookmarkEnd w:id="12"/>
     </w:p>
     <w:p>
+      <w:proofErr w:type="gramStart"/>
       <w:r>
         <w:t xml:space="preserve">В данной лабораторной работы были приобретены навыки </w:t>
       </w:r>
       <w:r>
         <w:t>работы с несколькими библиотеками, а также наглядно продемонстрированы причины, по которым необходимо пользоваться файлами конфигурации симуляции.</w:t>
       </w:r>
+      <w:proofErr w:type="gramEnd"/>
     </w:p>
     <w:p>
       <w:pPr>
@@ -3004,7 +3217,15 @@
     </w:p>
     <w:p>
       <w:r>
-        <w:t>Цель данной работы заключается в получении навыков работы с окном временных диаграмм и анализа результатов моделирования в ModelSim ASE</w:t>
+        <w:t xml:space="preserve">Цель данной работы заключается в получении навыков работы с окном временных диаграмм и анализа результатов моделирования в </w:t>
+      </w:r>
+      <w:proofErr w:type="spellStart"/>
+      <w:r>
+        <w:t>ModelSim</w:t>
+      </w:r>
+      <w:proofErr w:type="spellEnd"/>
+      <w:r>
+        <w:t xml:space="preserve"> ASE</w:t>
       </w:r>
     </w:p>
     <w:p>
@@ -3019,7 +3240,31 @@
     </w:p>
     <w:p>
       <w:r>
-        <w:t>Согласно заданию, моделирование будет выполняться для описаний counter.v и tcounter.v, скомпилированных вне проекта. После выбора рабочей директории запускаем режим моделирования с настройками по умолчанию для модуля test_counter.</w:t>
+        <w:t xml:space="preserve">Согласно заданию, моделирование будет выполняться для описаний </w:t>
+      </w:r>
+      <w:proofErr w:type="spellStart"/>
+      <w:r>
+        <w:t>counter.v</w:t>
+      </w:r>
+      <w:proofErr w:type="spellEnd"/>
+      <w:r>
+        <w:t xml:space="preserve"> и </w:t>
+      </w:r>
+      <w:proofErr w:type="spellStart"/>
+      <w:r>
+        <w:t>tcounter.v</w:t>
+      </w:r>
+      <w:proofErr w:type="spellEnd"/>
+      <w:r>
+        <w:t xml:space="preserve">, скомпилированных вне проекта. После выбора рабочей директории запускаем режим моделирования с настройками по умолчанию для модуля </w:t>
+      </w:r>
+      <w:proofErr w:type="spellStart"/>
+      <w:r>
+        <w:t>test_counter</w:t>
+      </w:r>
+      <w:proofErr w:type="spellEnd"/>
+      <w:r>
+        <w:t>.</w:t>
       </w:r>
     </w:p>
     <w:p>
@@ -3154,10 +3399,26 @@
     </w:p>
     <w:p>
       <w:r>
-        <w:t xml:space="preserve">Для того, чтобы измерять временные диапазоны с большим удобством, воспользуемся курсорами. При добавлении новых курсоров, </w:t>
-      </w:r>
-      <w:r>
-        <w:t>между соседними курсорами отображается временной интервал между ними. Курсор можно заблокировать через контекстное меню, запретив его перемещение. Интерфейс работы с курсорами продемонстирован на рисунке 4-2.</w:t>
+        <w:t>Для того</w:t>
+      </w:r>
+      <w:proofErr w:type="gramStart"/>
+      <w:r>
+        <w:t>,</w:t>
+      </w:r>
+      <w:proofErr w:type="gramEnd"/>
+      <w:r>
+        <w:t xml:space="preserve"> чтобы измерять временные диапазоны с большим удобством, воспользуемся курсорами. При добавлении новых курсоров, </w:t>
+      </w:r>
+      <w:r>
+        <w:t xml:space="preserve">между соседними курсорами отображается временной интервал между ними. Курсор можно заблокировать через контекстное меню, запретив его перемещение. Интерфейс работы с курсорами </w:t>
+      </w:r>
+      <w:proofErr w:type="spellStart"/>
+      <w:r>
+        <w:t>продемонстирован</w:t>
+      </w:r>
+      <w:proofErr w:type="spellEnd"/>
+      <w:r>
+        <w:t xml:space="preserve"> на рисунке 4-2.</w:t>
       </w:r>
     </w:p>
     <w:p>
@@ -3241,18 +3502,33 @@
       <w:bookmarkEnd w:id="16"/>
     </w:p>
     <w:p>
-      <w:r>
-        <w:t xml:space="preserve">В данной лабораторной работы были приобретены навыки работы с </w:t>
+      <w:proofErr w:type="gramStart"/>
+      <w:r>
+        <w:t>В</w:t>
+      </w:r>
+      <w:proofErr w:type="gramEnd"/>
+      <w:r>
+        <w:t xml:space="preserve"> </w:t>
+      </w:r>
+      <w:proofErr w:type="gramStart"/>
+      <w:r>
+        <w:t>данной</w:t>
+      </w:r>
+      <w:proofErr w:type="gramEnd"/>
+      <w:r>
+        <w:t xml:space="preserve"> лабораторной работы были приобретены навыки работы с </w:t>
       </w:r>
       <w:r>
         <w:t xml:space="preserve">окном временных диаграмм пакета </w:t>
       </w:r>
+      <w:proofErr w:type="spellStart"/>
       <w:r>
         <w:rPr>
           <w:lang w:val="en-US"/>
         </w:rPr>
         <w:t>ModelSim</w:t>
       </w:r>
+      <w:proofErr w:type="spellEnd"/>
       <w:r>
         <w:t xml:space="preserve">. </w:t>
       </w:r>
@@ -3346,7 +3622,7 @@
           <w:rPr>
             <w:noProof/>
           </w:rPr>
-          <w:t>9</w:t>
+          <w:t>2</w:t>
         </w:r>
         <w:r>
           <w:fldChar w:fldCharType="end"/>
@@ -7197,7 +7473,7 @@
   <a:extraClrSchemeLst/>
   <a:extLst>
     <a:ext uri="{05A4C25C-085E-4340-85A3-A5531E510DB2}">
-      <thm15:themeFamily xmlns:thm15="http://schemas.microsoft.com/office/thememl/2012/main" xmlns="" name="Office Theme" id="{62F939B6-93AF-4DB8-9C6B-D6C7DFDC589F}" vid="{4A3C46E8-61CC-4603-A589-7422A47A8E4A}"/>
+      <thm15:themeFamily xmlns="" xmlns:thm15="http://schemas.microsoft.com/office/thememl/2012/main" name="Office Theme" id="{62F939B6-93AF-4DB8-9C6B-D6C7DFDC589F}" vid="{4A3C46E8-61CC-4603-A589-7422A47A8E4A}"/>
     </a:ext>
   </a:extLst>
 </a:theme>
@@ -7208,7 +7484,7 @@
 </file>
 
 <file path=customXml/itemProps1.xml><?xml version="1.0" encoding="utf-8"?>
-<ds:datastoreItem xmlns:ds="http://schemas.openxmlformats.org/officeDocument/2006/customXml" ds:itemID="{B25D55F2-BA70-45E8-A924-5468E4D2B6A2}">
+<ds:datastoreItem xmlns:ds="http://schemas.openxmlformats.org/officeDocument/2006/customXml" ds:itemID="{4DBABC32-12A3-4CA8-AACE-93B4BAE9DDAC}">
   <ds:schemaRefs>
     <ds:schemaRef ds:uri="http://schemas.openxmlformats.org/officeDocument/2006/bibliography"/>
   </ds:schemaRefs>
